--- a/07_Homework - Routing/.Description/Routing-Execise.docx
+++ b/07_Homework - Routing/.Description/Routing-Execise.docx
@@ -247,6 +247,32 @@
             <w:u w:val="single"/>
             <w:shd w:fill="auto" w:val="clear"/>
           </w:rPr>
+          <w:t xml:space="preserve"> HYPERLINK "http://localhost:3030/user/logout"</w:t>
+        </w:r>
+        <w:r>
+          <w:rPr>
+            <w:rFonts w:ascii="Calibri" w:hAnsi="Calibri" w:cs="Calibri" w:eastAsia="Calibri"/>
+            <w:b/>
+            <w:color w:val="0000FF"/>
+            <w:spacing w:val="0"/>
+            <w:position w:val="0"/>
+            <w:sz w:val="24"/>
+            <w:u w:val="single"/>
+            <w:shd w:fill="auto" w:val="clear"/>
+          </w:rPr>
+          <w:t xml:space="preserve"> HYPERLINK "http://localhost:3030/user/logout"</w:t>
+        </w:r>
+        <w:r>
+          <w:rPr>
+            <w:rFonts w:ascii="Calibri" w:hAnsi="Calibri" w:cs="Calibri" w:eastAsia="Calibri"/>
+            <w:b/>
+            <w:color w:val="0000FF"/>
+            <w:spacing w:val="0"/>
+            <w:position w:val="0"/>
+            <w:sz w:val="24"/>
+            <w:u w:val="single"/>
+            <w:shd w:fill="auto" w:val="clear"/>
+          </w:rPr>
           <w:t xml:space="preserve">s</w:t>
         </w:r>
         <w:r>
@@ -257,6 +283,32 @@
             <w:spacing w:val="0"/>
             <w:position w:val="0"/>
             <w:sz w:val="24"/>
+            <w:shd w:fill="auto" w:val="clear"/>
+          </w:rPr>
+          <w:t xml:space="preserve"> HYPERLINK "http://localhost:3030/user/logout"</w:t>
+        </w:r>
+        <w:r>
+          <w:rPr>
+            <w:rFonts w:ascii="Calibri" w:hAnsi="Calibri" w:cs="Calibri" w:eastAsia="Calibri"/>
+            <w:b/>
+            <w:color w:val="0000FF"/>
+            <w:spacing w:val="0"/>
+            <w:position w:val="0"/>
+            <w:sz w:val="24"/>
+            <w:u w:val="single"/>
+            <w:shd w:fill="auto" w:val="clear"/>
+          </w:rPr>
+          <w:t xml:space="preserve"> HYPERLINK "http://localhost:3030/user/logout"</w:t>
+        </w:r>
+        <w:r>
+          <w:rPr>
+            <w:rFonts w:ascii="Calibri" w:hAnsi="Calibri" w:cs="Calibri" w:eastAsia="Calibri"/>
+            <w:b/>
+            <w:color w:val="0000FF"/>
+            <w:spacing w:val="0"/>
+            <w:position w:val="0"/>
+            <w:sz w:val="24"/>
+            <w:u w:val="single"/>
             <w:shd w:fill="auto" w:val="clear"/>
           </w:rPr>
           <w:t xml:space="preserve"> HYPERLINK "http://localhost:3030/user/logout"</w:t>
@@ -447,6 +499,32 @@
             <w:u w:val="single"/>
             <w:shd w:fill="auto" w:val="clear"/>
           </w:rPr>
+          <w:t xml:space="preserve"> HYPERLINK "http://localhost:3030/data/furniture/:id"</w:t>
+        </w:r>
+        <w:r>
+          <w:rPr>
+            <w:rFonts w:ascii="Calibri" w:hAnsi="Calibri" w:cs="Calibri" w:eastAsia="Calibri"/>
+            <w:b/>
+            <w:color w:val="0000FF"/>
+            <w:spacing w:val="0"/>
+            <w:position w:val="0"/>
+            <w:sz w:val="24"/>
+            <w:u w:val="single"/>
+            <w:shd w:fill="auto" w:val="clear"/>
+          </w:rPr>
+          <w:t xml:space="preserve"> HYPERLINK "http://localhost:3030/data/furniture/:id"</w:t>
+        </w:r>
+        <w:r>
+          <w:rPr>
+            <w:rFonts w:ascii="Calibri" w:hAnsi="Calibri" w:cs="Calibri" w:eastAsia="Calibri"/>
+            <w:b/>
+            <w:color w:val="0000FF"/>
+            <w:spacing w:val="0"/>
+            <w:position w:val="0"/>
+            <w:sz w:val="24"/>
+            <w:u w:val="single"/>
+            <w:shd w:fill="auto" w:val="clear"/>
+          </w:rPr>
           <w:t xml:space="preserve">catalog</w:t>
         </w:r>
         <w:r>
@@ -472,6 +550,32 @@
             <w:u w:val="single"/>
             <w:shd w:fill="auto" w:val="clear"/>
           </w:rPr>
+          <w:t xml:space="preserve"> HYPERLINK "http://localhost:3030/data/furniture/:id"</w:t>
+        </w:r>
+        <w:r>
+          <w:rPr>
+            <w:rFonts w:ascii="Calibri" w:hAnsi="Calibri" w:cs="Calibri" w:eastAsia="Calibri"/>
+            <w:b/>
+            <w:color w:val="0000FF"/>
+            <w:spacing w:val="0"/>
+            <w:position w:val="0"/>
+            <w:sz w:val="24"/>
+            <w:u w:val="single"/>
+            <w:shd w:fill="auto" w:val="clear"/>
+          </w:rPr>
+          <w:t xml:space="preserve"> HYPERLINK "http://localhost:3030/data/furniture/:id"</w:t>
+        </w:r>
+        <w:r>
+          <w:rPr>
+            <w:rFonts w:ascii="Calibri" w:hAnsi="Calibri" w:cs="Calibri" w:eastAsia="Calibri"/>
+            <w:b/>
+            <w:color w:val="0000FF"/>
+            <w:spacing w:val="0"/>
+            <w:position w:val="0"/>
+            <w:sz w:val="24"/>
+            <w:u w:val="single"/>
+            <w:shd w:fill="auto" w:val="clear"/>
+          </w:rPr>
           <w:t xml:space="preserve">/</w:t>
         </w:r>
         <w:r>
@@ -482,6 +586,32 @@
             <w:spacing w:val="0"/>
             <w:position w:val="0"/>
             <w:sz w:val="24"/>
+            <w:shd w:fill="FFFF00" w:val="clear"/>
+          </w:rPr>
+          <w:t xml:space="preserve"> HYPERLINK "http://localhost:3030/data/furniture/:id"</w:t>
+        </w:r>
+        <w:r>
+          <w:rPr>
+            <w:rFonts w:ascii="Calibri" w:hAnsi="Calibri" w:cs="Calibri" w:eastAsia="Calibri"/>
+            <w:b/>
+            <w:color w:val="0000FF"/>
+            <w:spacing w:val="0"/>
+            <w:position w:val="0"/>
+            <w:sz w:val="24"/>
+            <w:u w:val="single"/>
+            <w:shd w:fill="FFFF00" w:val="clear"/>
+          </w:rPr>
+          <w:t xml:space="preserve"> HYPERLINK "http://localhost:3030/data/furniture/:id"</w:t>
+        </w:r>
+        <w:r>
+          <w:rPr>
+            <w:rFonts w:ascii="Calibri" w:hAnsi="Calibri" w:cs="Calibri" w:eastAsia="Calibri"/>
+            <w:b/>
+            <w:color w:val="0000FF"/>
+            <w:spacing w:val="0"/>
+            <w:position w:val="0"/>
+            <w:sz w:val="24"/>
+            <w:u w:val="single"/>
             <w:shd w:fill="FFFF00" w:val="clear"/>
           </w:rPr>
           <w:t xml:space="preserve"> HYPERLINK "http://localhost:3030/data/furniture/:id"</w:t>
@@ -579,6 +709,32 @@
             <w:u w:val="single"/>
             <w:shd w:fill="auto" w:val="clear"/>
           </w:rPr>
+          <w:t xml:space="preserve"> HYPERLINK "http://localhost:3030/data/furniture/:id"</w:t>
+        </w:r>
+        <w:r>
+          <w:rPr>
+            <w:rFonts w:ascii="Calibri" w:hAnsi="Calibri" w:cs="Calibri" w:eastAsia="Calibri"/>
+            <w:b/>
+            <w:color w:val="0000FF"/>
+            <w:spacing w:val="0"/>
+            <w:position w:val="0"/>
+            <w:sz w:val="24"/>
+            <w:u w:val="single"/>
+            <w:shd w:fill="auto" w:val="clear"/>
+          </w:rPr>
+          <w:t xml:space="preserve"> HYPERLINK "http://localhost:3030/data/furniture/:id"</w:t>
+        </w:r>
+        <w:r>
+          <w:rPr>
+            <w:rFonts w:ascii="Calibri" w:hAnsi="Calibri" w:cs="Calibri" w:eastAsia="Calibri"/>
+            <w:b/>
+            <w:color w:val="0000FF"/>
+            <w:spacing w:val="0"/>
+            <w:position w:val="0"/>
+            <w:sz w:val="24"/>
+            <w:u w:val="single"/>
+            <w:shd w:fill="auto" w:val="clear"/>
+          </w:rPr>
           <w:t xml:space="preserve">catalog</w:t>
         </w:r>
         <w:r>
@@ -604,6 +760,32 @@
             <w:u w:val="single"/>
             <w:shd w:fill="auto" w:val="clear"/>
           </w:rPr>
+          <w:t xml:space="preserve"> HYPERLINK "http://localhost:3030/data/furniture/:id"</w:t>
+        </w:r>
+        <w:r>
+          <w:rPr>
+            <w:rFonts w:ascii="Calibri" w:hAnsi="Calibri" w:cs="Calibri" w:eastAsia="Calibri"/>
+            <w:b/>
+            <w:color w:val="0000FF"/>
+            <w:spacing w:val="0"/>
+            <w:position w:val="0"/>
+            <w:sz w:val="24"/>
+            <w:u w:val="single"/>
+            <w:shd w:fill="auto" w:val="clear"/>
+          </w:rPr>
+          <w:t xml:space="preserve"> HYPERLINK "http://localhost:3030/data/furniture/:id"</w:t>
+        </w:r>
+        <w:r>
+          <w:rPr>
+            <w:rFonts w:ascii="Calibri" w:hAnsi="Calibri" w:cs="Calibri" w:eastAsia="Calibri"/>
+            <w:b/>
+            <w:color w:val="0000FF"/>
+            <w:spacing w:val="0"/>
+            <w:position w:val="0"/>
+            <w:sz w:val="24"/>
+            <w:u w:val="single"/>
+            <w:shd w:fill="auto" w:val="clear"/>
+          </w:rPr>
           <w:t xml:space="preserve">/</w:t>
         </w:r>
         <w:r>
@@ -614,6 +796,32 @@
             <w:spacing w:val="0"/>
             <w:position w:val="0"/>
             <w:sz w:val="24"/>
+            <w:shd w:fill="FFFF00" w:val="clear"/>
+          </w:rPr>
+          <w:t xml:space="preserve"> HYPERLINK "http://localhost:3030/data/furniture/:id"</w:t>
+        </w:r>
+        <w:r>
+          <w:rPr>
+            <w:rFonts w:ascii="Calibri" w:hAnsi="Calibri" w:cs="Calibri" w:eastAsia="Calibri"/>
+            <w:b/>
+            <w:color w:val="0000FF"/>
+            <w:spacing w:val="0"/>
+            <w:position w:val="0"/>
+            <w:sz w:val="24"/>
+            <w:u w:val="single"/>
+            <w:shd w:fill="FFFF00" w:val="clear"/>
+          </w:rPr>
+          <w:t xml:space="preserve"> HYPERLINK "http://localhost:3030/data/furniture/:id"</w:t>
+        </w:r>
+        <w:r>
+          <w:rPr>
+            <w:rFonts w:ascii="Calibri" w:hAnsi="Calibri" w:cs="Calibri" w:eastAsia="Calibri"/>
+            <w:b/>
+            <w:color w:val="0000FF"/>
+            <w:spacing w:val="0"/>
+            <w:position w:val="0"/>
+            <w:sz w:val="24"/>
+            <w:u w:val="single"/>
             <w:shd w:fill="FFFF00" w:val="clear"/>
           </w:rPr>
           <w:t xml:space="preserve"> HYPERLINK "http://localhost:3030/data/furniture/:id"</w:t>
@@ -688,6 +896,19 @@
             <w:u w:val="single"/>
             <w:shd w:fill="FFFF00" w:val="clear"/>
           </w:rPr>
+          <w:t xml:space="preserve"> HYPERLINK "http://localhost:3030/data/catalog/:id"</w:t>
+        </w:r>
+        <w:r>
+          <w:rPr>
+            <w:rFonts w:ascii="Calibri" w:hAnsi="Calibri" w:cs="Calibri" w:eastAsia="Calibri"/>
+            <w:b/>
+            <w:color w:val="0000FF"/>
+            <w:spacing w:val="0"/>
+            <w:position w:val="0"/>
+            <w:sz w:val="24"/>
+            <w:u w:val="single"/>
+            <w:shd w:fill="FFFF00" w:val="clear"/>
+          </w:rPr>
           <w:t xml:space="preserve">:id</w:t>
         </w:r>
       </w:hyperlink>
@@ -746,7 +967,33 @@
             <w:u w:val="single"/>
             <w:shd w:fill="FFFF00" w:val="clear"/>
           </w:rPr>
+          <w:t xml:space="preserve"> HYPERLINK "http://localhost:3030/data/catalog?where=_ownerId%3D%22%7BuserId%7D%22"</w:t>
+        </w:r>
+        <w:r>
+          <w:rPr>
+            <w:rFonts w:ascii="Calibri" w:hAnsi="Calibri" w:cs="Calibri" w:eastAsia="Calibri"/>
+            <w:b/>
+            <w:color w:val="0000FF"/>
+            <w:spacing w:val="0"/>
+            <w:position w:val="0"/>
+            <w:sz w:val="24"/>
+            <w:u w:val="single"/>
+            <w:shd w:fill="FFFF00" w:val="clear"/>
+          </w:rPr>
           <w:t xml:space="preserve">{userId}</w:t>
+        </w:r>
+        <w:r>
+          <w:rPr>
+            <w:rFonts w:ascii="Calibri" w:hAnsi="Calibri" w:cs="Calibri" w:eastAsia="Calibri"/>
+            <w:b/>
+            <w:color w:val="0000FF"/>
+            <w:spacing w:val="0"/>
+            <w:position w:val="0"/>
+            <w:sz w:val="24"/>
+            <w:u w:val="single"/>
+            <w:shd w:fill="auto" w:val="clear"/>
+          </w:rPr>
+          <w:t xml:space="preserve"> HYPERLINK "http://localhost:3030/data/catalog?where=_ownerId%3D%22%7BuserId%7D%22"</w:t>
         </w:r>
         <w:r>
           <w:rPr>
@@ -952,8 +1199,8 @@
         </w:rPr>
       </w:pPr>
       <w:r>
-        <w:object w:dxaOrig="10017" w:dyaOrig="6241">
-          <v:rect xmlns:o="urn:schemas-microsoft-com:office:office" xmlns:v="urn:schemas-microsoft-com:vml" id="rectole0000000000" style="width:500.850000pt;height:312.050000pt" o:preferrelative="t" o:ole="">
+        <w:object w:dxaOrig="10144" w:dyaOrig="6317">
+          <v:rect xmlns:o="urn:schemas-microsoft-com:office:office" xmlns:v="urn:schemas-microsoft-com:vml" id="rectole0000000000" style="width:507.200000pt;height:315.850000pt" o:preferrelative="t" o:ole="">
             <o:lock v:ext="edit"/>
             <v:imagedata xmlns:r="http://schemas.openxmlformats.org/officeDocument/2006/relationships" r:id="docRId10" o:title=""/>
           </v:rect>
@@ -1408,8 +1655,8 @@
         </w:rPr>
       </w:pPr>
       <w:r>
-        <w:object w:dxaOrig="10017" w:dyaOrig="4579">
-          <v:rect xmlns:o="urn:schemas-microsoft-com:office:office" xmlns:v="urn:schemas-microsoft-com:vml" id="rectole0000000001" style="width:500.850000pt;height:228.950000pt" o:preferrelative="t" o:ole="">
+        <w:object w:dxaOrig="10144" w:dyaOrig="4636">
+          <v:rect xmlns:o="urn:schemas-microsoft-com:office:office" xmlns:v="urn:schemas-microsoft-com:vml" id="rectole0000000001" style="width:507.200000pt;height:231.800000pt" o:preferrelative="t" o:ole="">
             <o:lock v:ext="edit"/>
             <v:imagedata xmlns:r="http://schemas.openxmlformats.org/officeDocument/2006/relationships" r:id="docRId12" o:title=""/>
           </v:rect>
@@ -2085,8 +2332,8 @@
         </w:rPr>
       </w:pPr>
       <w:r>
-        <w:object w:dxaOrig="10017" w:dyaOrig="4708">
-          <v:rect xmlns:o="urn:schemas-microsoft-com:office:office" xmlns:v="urn:schemas-microsoft-com:vml" id="rectole0000000002" style="width:500.850000pt;height:235.400000pt" o:preferrelative="t" o:ole="">
+        <w:object w:dxaOrig="10144" w:dyaOrig="4758">
+          <v:rect xmlns:o="urn:schemas-microsoft-com:office:office" xmlns:v="urn:schemas-microsoft-com:vml" id="rectole0000000002" style="width:507.200000pt;height:237.900000pt" o:preferrelative="t" o:ole="">
             <o:lock v:ext="edit"/>
             <v:imagedata xmlns:r="http://schemas.openxmlformats.org/officeDocument/2006/relationships" r:id="docRId14" o:title=""/>
           </v:rect>
@@ -2372,8 +2619,8 @@
         </w:rPr>
       </w:pPr>
       <w:r>
-        <w:object w:dxaOrig="10017" w:dyaOrig="4536">
-          <v:rect xmlns:o="urn:schemas-microsoft-com:office:office" xmlns:v="urn:schemas-microsoft-com:vml" id="rectole0000000003" style="width:500.850000pt;height:226.800000pt" o:preferrelative="t" o:ole="">
+        <w:object w:dxaOrig="10144" w:dyaOrig="4596">
+          <v:rect xmlns:o="urn:schemas-microsoft-com:office:office" xmlns:v="urn:schemas-microsoft-com:vml" id="rectole0000000003" style="width:507.200000pt;height:229.800000pt" o:preferrelative="t" o:ole="">
             <o:lock v:ext="edit"/>
             <v:imagedata xmlns:r="http://schemas.openxmlformats.org/officeDocument/2006/relationships" r:id="docRId16" o:title=""/>
           </v:rect>
@@ -2674,7 +2921,7 @@
           <w:sz w:val="24"/>
           <w:shd w:fill="auto" w:val="clear"/>
         </w:rPr>
-        <w:t xml:space="preserve"> in the navigation bar. Display a page similar to the main catalog (dashboard), but only show the records that are associated with the currently logged-in user.</w:t>
+        <w:t xml:space="preserve"> in the navigation bar. Display a page similar to the main catalog (dashboard), but only show the records that are associated with the currently logged-in user. </w:t>
       </w:r>
     </w:p>
     <w:p>
@@ -2692,8 +2939,8 @@
         </w:rPr>
       </w:pPr>
       <w:r>
-        <w:object w:dxaOrig="10017" w:dyaOrig="6334">
-          <v:rect xmlns:o="urn:schemas-microsoft-com:office:office" xmlns:v="urn:schemas-microsoft-com:vml" id="rectole0000000004" style="width:500.850000pt;height:316.700000pt" o:preferrelative="t" o:ole="">
+        <w:object w:dxaOrig="10144" w:dyaOrig="6418">
+          <v:rect xmlns:o="urn:schemas-microsoft-com:office:office" xmlns:v="urn:schemas-microsoft-com:vml" id="rectole0000000004" style="width:507.200000pt;height:320.900000pt" o:preferrelative="t" o:ole="">
             <o:lock v:ext="edit"/>
             <v:imagedata xmlns:r="http://schemas.openxmlformats.org/officeDocument/2006/relationships" r:id="docRId18" o:title=""/>
           </v:rect>
